--- a/大三下课程/体系架构/2206831522_李爽_实验三.docx
+++ b/大三下课程/体系架构/2206831522_李爽_实验三.docx
@@ -464,7 +464,6 @@
           <w:p>
             <w:pPr>
               <w:rPr>
-                <w:rFonts w:hint="eastAsia"/>
                 <w:bCs/>
                 <w:sz w:val="24"/>
               </w:rPr>
@@ -635,7 +634,6 @@
           <w:p>
             <w:pPr>
               <w:rPr>
-                <w:rFonts w:hint="eastAsia"/>
                 <w:bCs/>
                 <w:sz w:val="24"/>
               </w:rPr>
@@ -652,7 +650,6 @@
           <w:p>
             <w:pPr>
               <w:rPr>
-                <w:rFonts w:hint="eastAsia"/>
                 <w:bCs/>
                 <w:sz w:val="24"/>
               </w:rPr>
@@ -685,7 +682,6 @@
           <w:p>
             <w:pPr>
               <w:rPr>
-                <w:rFonts w:hint="eastAsia"/>
                 <w:bCs/>
                 <w:sz w:val="24"/>
               </w:rPr>
@@ -702,7 +698,6 @@
           <w:p>
             <w:pPr>
               <w:rPr>
-                <w:rFonts w:hint="eastAsia"/>
                 <w:bCs/>
                 <w:sz w:val="24"/>
               </w:rPr>
@@ -784,7 +779,6 @@
               <w:ind w:firstLineChars="0"/>
               <w:jc w:val="left"/>
               <w:rPr>
-                <w:rFonts w:hint="eastAsia"/>
                 <w:sz w:val="24"/>
                 <w:lang w:val="zh-CN"/>
               </w:rPr>
@@ -802,7 +796,6 @@
             <w:pPr>
               <w:jc w:val="left"/>
               <w:rPr>
-                <w:rFonts w:hint="eastAsia"/>
                 <w:sz w:val="24"/>
                 <w:lang w:val="zh-CN"/>
               </w:rPr>
@@ -884,7 +877,6 @@
             <w:pPr>
               <w:jc w:val="left"/>
               <w:rPr>
-                <w:rFonts w:hint="eastAsia"/>
                 <w:sz w:val="24"/>
                 <w:lang w:val="zh-CN"/>
               </w:rPr>
@@ -1030,7 +1022,6 @@
             <w:pPr>
               <w:jc w:val="center"/>
               <w:rPr>
-                <w:rFonts w:hint="eastAsia"/>
                 <w:sz w:val="24"/>
                 <w:lang w:val="zh-CN"/>
               </w:rPr>
@@ -1080,7 +1071,6 @@
             <w:pPr>
               <w:jc w:val="center"/>
               <w:rPr>
-                <w:rFonts w:hint="eastAsia"/>
                 <w:sz w:val="24"/>
                 <w:lang w:val="zh-CN"/>
               </w:rPr>
@@ -1113,7 +1103,6 @@
             <w:pPr>
               <w:jc w:val="center"/>
               <w:rPr>
-                <w:rFonts w:hint="eastAsia"/>
                 <w:sz w:val="24"/>
                 <w:lang w:val="zh-CN"/>
               </w:rPr>
@@ -1123,7 +1112,6 @@
             <w:pPr>
               <w:jc w:val="left"/>
               <w:rPr>
-                <w:rFonts w:hint="eastAsia"/>
                 <w:sz w:val="24"/>
                 <w:lang w:val="zh-CN"/>
               </w:rPr>
@@ -1378,7 +1366,6 @@
               <w:ind w:firstLineChars="0"/>
               <w:jc w:val="left"/>
               <w:rPr>
-                <w:rFonts w:hint="eastAsia"/>
                 <w:sz w:val="24"/>
                 <w:lang w:val="zh-CN"/>
               </w:rPr>
@@ -1402,7 +1389,6 @@
             <w:pPr>
               <w:jc w:val="left"/>
               <w:rPr>
-                <w:rFonts w:hint="eastAsia"/>
                 <w:sz w:val="24"/>
                 <w:lang w:val="zh-CN"/>
               </w:rPr>
@@ -1523,7 +1509,6 @@
             <w:pPr>
               <w:jc w:val="left"/>
               <w:rPr>
-                <w:rFonts w:hint="eastAsia"/>
                 <w:sz w:val="24"/>
                 <w:lang w:val="zh-CN"/>
               </w:rPr>
@@ -1565,7 +1550,6 @@
             <w:pPr>
               <w:jc w:val="center"/>
               <w:rPr>
-                <w:rFonts w:hint="eastAsia"/>
                 <w:sz w:val="24"/>
                 <w:lang w:val="zh-CN"/>
               </w:rPr>
@@ -1615,7 +1599,6 @@
             <w:pPr>
               <w:jc w:val="center"/>
               <w:rPr>
-                <w:rFonts w:hint="eastAsia"/>
                 <w:sz w:val="24"/>
                 <w:lang w:val="zh-CN"/>
               </w:rPr>
@@ -1665,7 +1648,6 @@
             <w:pPr>
               <w:jc w:val="center"/>
               <w:rPr>
-                <w:rFonts w:hint="eastAsia"/>
                 <w:sz w:val="24"/>
                 <w:lang w:val="zh-CN"/>
               </w:rPr>
@@ -1680,7 +1662,6 @@
               </w:numPr>
               <w:ind w:firstLineChars="0"/>
               <w:rPr>
-                <w:rFonts w:hint="eastAsia"/>
                 <w:sz w:val="24"/>
                 <w:lang w:val="zh-CN"/>
               </w:rPr>
@@ -1703,7 +1684,6 @@
           <w:p>
             <w:pPr>
               <w:rPr>
-                <w:rFonts w:hint="eastAsia"/>
                 <w:sz w:val="24"/>
                 <w:lang w:val="zh-CN"/>
               </w:rPr>
@@ -1776,7 +1756,6 @@
           <w:p>
             <w:pPr>
               <w:rPr>
-                <w:rFonts w:hint="eastAsia"/>
                 <w:sz w:val="24"/>
                 <w:lang w:val="zh-CN"/>
               </w:rPr>
@@ -1818,7 +1797,6 @@
             <w:pPr>
               <w:jc w:val="center"/>
               <w:rPr>
-                <w:rFonts w:hint="eastAsia"/>
                 <w:sz w:val="24"/>
                 <w:lang w:val="zh-CN"/>
               </w:rPr>
@@ -1868,6 +1846,7 @@
             <w:pPr>
               <w:jc w:val="center"/>
               <w:rPr>
+                <w:rFonts w:hint="eastAsia"/>
                 <w:sz w:val="24"/>
                 <w:lang w:val="zh-CN"/>
               </w:rPr>
@@ -1903,8 +1882,6 @@
               </w:rPr>
               <w:t>Authority</w:t>
             </w:r>
-            <w:bookmarkStart w:id="0" w:name="_GoBack"/>
-            <w:bookmarkEnd w:id="0"/>
             <w:r>
               <w:rPr>
                 <w:rFonts w:hint="eastAsia"/>
@@ -1912,6 +1889,1098 @@
                 <w:lang w:val="zh-CN"/>
               </w:rPr>
               <w:t>类图</w:t>
+            </w:r>
+          </w:p>
+          <w:p>
+            <w:pPr>
+              <w:jc w:val="center"/>
+              <w:rPr>
+                <w:rFonts w:hint="eastAsia"/>
+                <w:sz w:val="24"/>
+                <w:lang w:val="zh-CN"/>
+              </w:rPr>
+            </w:pPr>
+          </w:p>
+          <w:p>
+            <w:pPr>
+              <w:pStyle w:val="a7"/>
+              <w:numPr>
+                <w:ilvl w:val="0"/>
+                <w:numId w:val="17"/>
+              </w:numPr>
+              <w:ind w:firstLineChars="0"/>
+              <w:jc w:val="left"/>
+              <w:rPr>
+                <w:rFonts w:hint="eastAsia"/>
+                <w:sz w:val="24"/>
+                <w:lang w:val="zh-CN"/>
+              </w:rPr>
+            </w:pPr>
+            <w:r>
+              <w:rPr>
+                <w:rFonts w:hint="eastAsia"/>
+                <w:sz w:val="24"/>
+                <w:lang w:val="zh-CN"/>
+              </w:rPr>
+              <w:t>UserService</w:t>
+            </w:r>
+            <w:r>
+              <w:rPr>
+                <w:rFonts w:hint="eastAsia"/>
+                <w:sz w:val="24"/>
+                <w:lang w:val="zh-CN"/>
+              </w:rPr>
+              <w:t>类</w:t>
+            </w:r>
+          </w:p>
+          <w:p>
+            <w:pPr>
+              <w:jc w:val="left"/>
+              <w:rPr>
+                <w:rFonts w:hint="eastAsia"/>
+                <w:sz w:val="24"/>
+                <w:lang w:val="zh-CN"/>
+              </w:rPr>
+            </w:pPr>
+            <w:r>
+              <w:rPr>
+                <w:rFonts w:hint="eastAsia"/>
+                <w:sz w:val="24"/>
+                <w:lang w:val="zh-CN"/>
+              </w:rPr>
+              <w:t>表示对用户的增删改查的业务类，如图</w:t>
+            </w:r>
+            <w:r>
+              <w:rPr>
+                <w:rFonts w:hint="eastAsia"/>
+                <w:sz w:val="24"/>
+                <w:lang w:val="zh-CN"/>
+              </w:rPr>
+              <w:t>4</w:t>
+            </w:r>
+            <w:r>
+              <w:rPr>
+                <w:rFonts w:hint="eastAsia"/>
+                <w:sz w:val="24"/>
+                <w:lang w:val="zh-CN"/>
+              </w:rPr>
+              <w:t>所示。</w:t>
+            </w:r>
+          </w:p>
+          <w:p>
+            <w:pPr>
+              <w:jc w:val="center"/>
+              <w:rPr>
+                <w:rFonts w:hint="eastAsia"/>
+                <w:sz w:val="24"/>
+                <w:lang w:val="zh-CN"/>
+              </w:rPr>
+            </w:pPr>
+            <w:r>
+              <w:rPr>
+                <w:noProof/>
+              </w:rPr>
+              <w:lastRenderedPageBreak/>
+              <w:drawing>
+                <wp:inline distT="0" distB="0" distL="0" distR="0" wp14:anchorId="204FFA6A" wp14:editId="37466BF5">
+                  <wp:extent cx="2142857" cy="1666667"/>
+                  <wp:effectExtent l="0" t="0" r="0" b="0"/>
+                  <wp:docPr id="4" name="图片 4"/>
+                  <wp:cNvGraphicFramePr>
+                    <a:graphicFrameLocks xmlns:a="http://schemas.openxmlformats.org/drawingml/2006/main" noChangeAspect="1"/>
+                  </wp:cNvGraphicFramePr>
+                  <a:graphic xmlns:a="http://schemas.openxmlformats.org/drawingml/2006/main">
+                    <a:graphicData uri="http://schemas.openxmlformats.org/drawingml/2006/picture">
+                      <pic:pic xmlns:pic="http://schemas.openxmlformats.org/drawingml/2006/picture">
+                        <pic:nvPicPr>
+                          <pic:cNvPr id="0" name=""/>
+                          <pic:cNvPicPr/>
+                        </pic:nvPicPr>
+                        <pic:blipFill>
+                          <a:blip r:embed="rId11"/>
+                          <a:stretch>
+                            <a:fillRect/>
+                          </a:stretch>
+                        </pic:blipFill>
+                        <pic:spPr>
+                          <a:xfrm>
+                            <a:off x="0" y="0"/>
+                            <a:ext cx="2142857" cy="1666667"/>
+                          </a:xfrm>
+                          <a:prstGeom prst="rect">
+                            <a:avLst/>
+                          </a:prstGeom>
+                        </pic:spPr>
+                      </pic:pic>
+                    </a:graphicData>
+                  </a:graphic>
+                </wp:inline>
+              </w:drawing>
+            </w:r>
+          </w:p>
+          <w:p>
+            <w:pPr>
+              <w:jc w:val="center"/>
+              <w:rPr>
+                <w:rFonts w:hint="eastAsia"/>
+                <w:sz w:val="24"/>
+                <w:lang w:val="zh-CN"/>
+              </w:rPr>
+            </w:pPr>
+            <w:r>
+              <w:rPr>
+                <w:rFonts w:hint="eastAsia"/>
+                <w:sz w:val="24"/>
+                <w:lang w:val="zh-CN"/>
+              </w:rPr>
+              <w:t>图</w:t>
+            </w:r>
+            <w:r>
+              <w:rPr>
+                <w:rFonts w:hint="eastAsia"/>
+                <w:sz w:val="24"/>
+                <w:lang w:val="zh-CN"/>
+              </w:rPr>
+              <w:t>4</w:t>
+            </w:r>
+            <w:r>
+              <w:rPr>
+                <w:rFonts w:hint="eastAsia"/>
+                <w:sz w:val="24"/>
+                <w:lang w:val="zh-CN"/>
+              </w:rPr>
+              <w:t xml:space="preserve"> </w:t>
+            </w:r>
+            <w:r>
+              <w:rPr>
+                <w:sz w:val="24"/>
+                <w:lang w:val="zh-CN"/>
+              </w:rPr>
+              <w:t>UserService</w:t>
+            </w:r>
+            <w:r>
+              <w:rPr>
+                <w:rFonts w:hint="eastAsia"/>
+                <w:sz w:val="24"/>
+                <w:lang w:val="zh-CN"/>
+              </w:rPr>
+              <w:t>类图</w:t>
+            </w:r>
+          </w:p>
+          <w:p>
+            <w:pPr>
+              <w:jc w:val="center"/>
+              <w:rPr>
+                <w:rFonts w:hint="eastAsia"/>
+                <w:sz w:val="24"/>
+                <w:lang w:val="zh-CN"/>
+              </w:rPr>
+            </w:pPr>
+          </w:p>
+          <w:p>
+            <w:pPr>
+              <w:pStyle w:val="a7"/>
+              <w:numPr>
+                <w:ilvl w:val="0"/>
+                <w:numId w:val="17"/>
+              </w:numPr>
+              <w:ind w:firstLineChars="0"/>
+              <w:jc w:val="left"/>
+              <w:rPr>
+                <w:rFonts w:hint="eastAsia"/>
+                <w:sz w:val="24"/>
+                <w:lang w:val="zh-CN"/>
+              </w:rPr>
+            </w:pPr>
+            <w:r>
+              <w:rPr>
+                <w:sz w:val="24"/>
+                <w:lang w:val="zh-CN"/>
+              </w:rPr>
+              <w:t>RoleService</w:t>
+            </w:r>
+            <w:r>
+              <w:rPr>
+                <w:rFonts w:hint="eastAsia"/>
+                <w:sz w:val="24"/>
+                <w:lang w:val="zh-CN"/>
+              </w:rPr>
+              <w:t>类</w:t>
+            </w:r>
+          </w:p>
+          <w:p>
+            <w:pPr>
+              <w:jc w:val="left"/>
+              <w:rPr>
+                <w:rFonts w:hint="eastAsia"/>
+                <w:sz w:val="24"/>
+                <w:lang w:val="zh-CN"/>
+              </w:rPr>
+            </w:pPr>
+            <w:r>
+              <w:rPr>
+                <w:rFonts w:hint="eastAsia"/>
+                <w:sz w:val="24"/>
+                <w:lang w:val="zh-CN"/>
+              </w:rPr>
+              <w:t>表示对角色</w:t>
+            </w:r>
+            <w:r>
+              <w:rPr>
+                <w:rFonts w:hint="eastAsia"/>
+                <w:sz w:val="24"/>
+                <w:lang w:val="zh-CN"/>
+              </w:rPr>
+              <w:t>的增删改查的业务类，如图</w:t>
+            </w:r>
+            <w:r>
+              <w:rPr>
+                <w:rFonts w:hint="eastAsia"/>
+                <w:sz w:val="24"/>
+                <w:lang w:val="zh-CN"/>
+              </w:rPr>
+              <w:t>5</w:t>
+            </w:r>
+            <w:r>
+              <w:rPr>
+                <w:rFonts w:hint="eastAsia"/>
+                <w:sz w:val="24"/>
+                <w:lang w:val="zh-CN"/>
+              </w:rPr>
+              <w:t>所示。</w:t>
+            </w:r>
+          </w:p>
+          <w:p>
+            <w:pPr>
+              <w:jc w:val="center"/>
+              <w:rPr>
+                <w:rFonts w:hint="eastAsia"/>
+                <w:sz w:val="24"/>
+                <w:lang w:val="zh-CN"/>
+              </w:rPr>
+            </w:pPr>
+            <w:r>
+              <w:rPr>
+                <w:noProof/>
+              </w:rPr>
+              <w:drawing>
+                <wp:inline distT="0" distB="0" distL="0" distR="0" wp14:anchorId="47D8BF99" wp14:editId="613B1A89">
+                  <wp:extent cx="2142857" cy="1666667"/>
+                  <wp:effectExtent l="0" t="0" r="0" b="0"/>
+                  <wp:docPr id="5" name="图片 5"/>
+                  <wp:cNvGraphicFramePr>
+                    <a:graphicFrameLocks xmlns:a="http://schemas.openxmlformats.org/drawingml/2006/main" noChangeAspect="1"/>
+                  </wp:cNvGraphicFramePr>
+                  <a:graphic xmlns:a="http://schemas.openxmlformats.org/drawingml/2006/main">
+                    <a:graphicData uri="http://schemas.openxmlformats.org/drawingml/2006/picture">
+                      <pic:pic xmlns:pic="http://schemas.openxmlformats.org/drawingml/2006/picture">
+                        <pic:nvPicPr>
+                          <pic:cNvPr id="0" name=""/>
+                          <pic:cNvPicPr/>
+                        </pic:nvPicPr>
+                        <pic:blipFill>
+                          <a:blip r:embed="rId12"/>
+                          <a:stretch>
+                            <a:fillRect/>
+                          </a:stretch>
+                        </pic:blipFill>
+                        <pic:spPr>
+                          <a:xfrm>
+                            <a:off x="0" y="0"/>
+                            <a:ext cx="2142857" cy="1666667"/>
+                          </a:xfrm>
+                          <a:prstGeom prst="rect">
+                            <a:avLst/>
+                          </a:prstGeom>
+                        </pic:spPr>
+                      </pic:pic>
+                    </a:graphicData>
+                  </a:graphic>
+                </wp:inline>
+              </w:drawing>
+            </w:r>
+          </w:p>
+          <w:p>
+            <w:pPr>
+              <w:jc w:val="center"/>
+              <w:rPr>
+                <w:rFonts w:hint="eastAsia"/>
+                <w:sz w:val="24"/>
+                <w:lang w:val="zh-CN"/>
+              </w:rPr>
+            </w:pPr>
+            <w:r>
+              <w:rPr>
+                <w:rFonts w:hint="eastAsia"/>
+                <w:sz w:val="24"/>
+                <w:lang w:val="zh-CN"/>
+              </w:rPr>
+              <w:t>图</w:t>
+            </w:r>
+            <w:r>
+              <w:rPr>
+                <w:rFonts w:hint="eastAsia"/>
+                <w:sz w:val="24"/>
+                <w:lang w:val="zh-CN"/>
+              </w:rPr>
+              <w:t>5</w:t>
+            </w:r>
+            <w:r>
+              <w:rPr>
+                <w:rFonts w:hint="eastAsia"/>
+                <w:sz w:val="24"/>
+                <w:lang w:val="zh-CN"/>
+              </w:rPr>
+              <w:t xml:space="preserve"> </w:t>
+            </w:r>
+            <w:r>
+              <w:rPr>
+                <w:sz w:val="24"/>
+                <w:lang w:val="zh-CN"/>
+              </w:rPr>
+              <w:t>RoleService</w:t>
+            </w:r>
+            <w:r>
+              <w:rPr>
+                <w:rFonts w:hint="eastAsia"/>
+                <w:sz w:val="24"/>
+                <w:lang w:val="zh-CN"/>
+              </w:rPr>
+              <w:t>类图</w:t>
+            </w:r>
+          </w:p>
+          <w:p>
+            <w:pPr>
+              <w:jc w:val="center"/>
+              <w:rPr>
+                <w:rFonts w:hint="eastAsia"/>
+                <w:sz w:val="24"/>
+                <w:lang w:val="zh-CN"/>
+              </w:rPr>
+            </w:pPr>
+          </w:p>
+          <w:p>
+            <w:pPr>
+              <w:pStyle w:val="a7"/>
+              <w:numPr>
+                <w:ilvl w:val="0"/>
+                <w:numId w:val="17"/>
+              </w:numPr>
+              <w:ind w:firstLineChars="0"/>
+              <w:jc w:val="left"/>
+              <w:rPr>
+                <w:rFonts w:hint="eastAsia"/>
+                <w:sz w:val="24"/>
+                <w:lang w:val="zh-CN"/>
+              </w:rPr>
+            </w:pPr>
+            <w:r>
+              <w:rPr>
+                <w:sz w:val="24"/>
+                <w:lang w:val="zh-CN"/>
+              </w:rPr>
+              <w:t>AuthorityService</w:t>
+            </w:r>
+            <w:r>
+              <w:rPr>
+                <w:rFonts w:hint="eastAsia"/>
+                <w:sz w:val="24"/>
+                <w:lang w:val="zh-CN"/>
+              </w:rPr>
+              <w:t>类</w:t>
+            </w:r>
+          </w:p>
+          <w:p>
+            <w:pPr>
+              <w:jc w:val="left"/>
+              <w:rPr>
+                <w:rFonts w:hint="eastAsia"/>
+                <w:sz w:val="24"/>
+                <w:lang w:val="zh-CN"/>
+              </w:rPr>
+            </w:pPr>
+            <w:r>
+              <w:rPr>
+                <w:rFonts w:hint="eastAsia"/>
+                <w:sz w:val="24"/>
+                <w:lang w:val="zh-CN"/>
+              </w:rPr>
+              <w:t>表示对权限</w:t>
+            </w:r>
+            <w:r>
+              <w:rPr>
+                <w:rFonts w:hint="eastAsia"/>
+                <w:sz w:val="24"/>
+                <w:lang w:val="zh-CN"/>
+              </w:rPr>
+              <w:t>的增删改查的业务类，如图</w:t>
+            </w:r>
+            <w:r>
+              <w:rPr>
+                <w:rFonts w:hint="eastAsia"/>
+                <w:sz w:val="24"/>
+                <w:lang w:val="zh-CN"/>
+              </w:rPr>
+              <w:t>6</w:t>
+            </w:r>
+            <w:r>
+              <w:rPr>
+                <w:rFonts w:hint="eastAsia"/>
+                <w:sz w:val="24"/>
+                <w:lang w:val="zh-CN"/>
+              </w:rPr>
+              <w:t>所示。</w:t>
+            </w:r>
+          </w:p>
+          <w:p>
+            <w:pPr>
+              <w:jc w:val="center"/>
+              <w:rPr>
+                <w:rFonts w:hint="eastAsia"/>
+                <w:sz w:val="24"/>
+                <w:lang w:val="zh-CN"/>
+              </w:rPr>
+            </w:pPr>
+            <w:r>
+              <w:rPr>
+                <w:noProof/>
+              </w:rPr>
+              <w:drawing>
+                <wp:inline distT="0" distB="0" distL="0" distR="0" wp14:anchorId="1F9795F5" wp14:editId="156093CD">
+                  <wp:extent cx="2142857" cy="1666667"/>
+                  <wp:effectExtent l="0" t="0" r="0" b="0"/>
+                  <wp:docPr id="7" name="图片 7"/>
+                  <wp:cNvGraphicFramePr>
+                    <a:graphicFrameLocks xmlns:a="http://schemas.openxmlformats.org/drawingml/2006/main" noChangeAspect="1"/>
+                  </wp:cNvGraphicFramePr>
+                  <a:graphic xmlns:a="http://schemas.openxmlformats.org/drawingml/2006/main">
+                    <a:graphicData uri="http://schemas.openxmlformats.org/drawingml/2006/picture">
+                      <pic:pic xmlns:pic="http://schemas.openxmlformats.org/drawingml/2006/picture">
+                        <pic:nvPicPr>
+                          <pic:cNvPr id="0" name=""/>
+                          <pic:cNvPicPr/>
+                        </pic:nvPicPr>
+                        <pic:blipFill>
+                          <a:blip r:embed="rId13"/>
+                          <a:stretch>
+                            <a:fillRect/>
+                          </a:stretch>
+                        </pic:blipFill>
+                        <pic:spPr>
+                          <a:xfrm>
+                            <a:off x="0" y="0"/>
+                            <a:ext cx="2142857" cy="1666667"/>
+                          </a:xfrm>
+                          <a:prstGeom prst="rect">
+                            <a:avLst/>
+                          </a:prstGeom>
+                        </pic:spPr>
+                      </pic:pic>
+                    </a:graphicData>
+                  </a:graphic>
+                </wp:inline>
+              </w:drawing>
+            </w:r>
+          </w:p>
+          <w:p>
+            <w:pPr>
+              <w:jc w:val="center"/>
+              <w:rPr>
+                <w:rFonts w:hint="eastAsia"/>
+                <w:sz w:val="24"/>
+                <w:lang w:val="zh-CN"/>
+              </w:rPr>
+            </w:pPr>
+            <w:r>
+              <w:rPr>
+                <w:rFonts w:hint="eastAsia"/>
+                <w:sz w:val="24"/>
+                <w:lang w:val="zh-CN"/>
+              </w:rPr>
+              <w:t>图</w:t>
+            </w:r>
+            <w:r>
+              <w:rPr>
+                <w:rFonts w:hint="eastAsia"/>
+                <w:sz w:val="24"/>
+                <w:lang w:val="zh-CN"/>
+              </w:rPr>
+              <w:t>6</w:t>
+            </w:r>
+            <w:r>
+              <w:rPr>
+                <w:rFonts w:hint="eastAsia"/>
+                <w:sz w:val="24"/>
+                <w:lang w:val="zh-CN"/>
+              </w:rPr>
+              <w:t xml:space="preserve"> </w:t>
+            </w:r>
+            <w:r>
+              <w:rPr>
+                <w:sz w:val="24"/>
+                <w:lang w:val="zh-CN"/>
+              </w:rPr>
+              <w:t>AuthorityService</w:t>
+            </w:r>
+            <w:r>
+              <w:rPr>
+                <w:rFonts w:hint="eastAsia"/>
+                <w:sz w:val="24"/>
+                <w:lang w:val="zh-CN"/>
+              </w:rPr>
+              <w:t>类图</w:t>
+            </w:r>
+          </w:p>
+          <w:p>
+            <w:pPr>
+              <w:jc w:val="center"/>
+              <w:rPr>
+                <w:rFonts w:hint="eastAsia"/>
+                <w:sz w:val="24"/>
+                <w:lang w:val="zh-CN"/>
+              </w:rPr>
+            </w:pPr>
+          </w:p>
+          <w:p>
+            <w:pPr>
+              <w:pStyle w:val="a7"/>
+              <w:numPr>
+                <w:ilvl w:val="0"/>
+                <w:numId w:val="17"/>
+              </w:numPr>
+              <w:ind w:firstLineChars="0"/>
+              <w:jc w:val="left"/>
+              <w:rPr>
+                <w:rFonts w:hint="eastAsia"/>
+                <w:sz w:val="24"/>
+                <w:lang w:val="zh-CN"/>
+              </w:rPr>
+            </w:pPr>
+            <w:r>
+              <w:rPr>
+                <w:sz w:val="24"/>
+                <w:lang w:val="zh-CN"/>
+              </w:rPr>
+              <w:t>LogService</w:t>
+            </w:r>
+            <w:r>
+              <w:rPr>
+                <w:rFonts w:hint="eastAsia"/>
+                <w:sz w:val="24"/>
+                <w:lang w:val="zh-CN"/>
+              </w:rPr>
+              <w:t>类</w:t>
+            </w:r>
+          </w:p>
+          <w:p>
+            <w:pPr>
+              <w:jc w:val="left"/>
+              <w:rPr>
+                <w:rFonts w:hint="eastAsia"/>
+                <w:sz w:val="24"/>
+                <w:lang w:val="zh-CN"/>
+              </w:rPr>
+            </w:pPr>
+            <w:r>
+              <w:rPr>
+                <w:rFonts w:hint="eastAsia"/>
+                <w:sz w:val="24"/>
+                <w:lang w:val="zh-CN"/>
+              </w:rPr>
+              <w:t>表示对日志</w:t>
+            </w:r>
+            <w:r>
+              <w:rPr>
+                <w:rFonts w:hint="eastAsia"/>
+                <w:sz w:val="24"/>
+                <w:lang w:val="zh-CN"/>
+              </w:rPr>
+              <w:t>的增删改查的业务类，如图</w:t>
+            </w:r>
+            <w:r>
+              <w:rPr>
+                <w:rFonts w:hint="eastAsia"/>
+                <w:sz w:val="24"/>
+                <w:lang w:val="zh-CN"/>
+              </w:rPr>
+              <w:t>7</w:t>
+            </w:r>
+            <w:r>
+              <w:rPr>
+                <w:rFonts w:hint="eastAsia"/>
+                <w:sz w:val="24"/>
+                <w:lang w:val="zh-CN"/>
+              </w:rPr>
+              <w:t>所示。</w:t>
+            </w:r>
+          </w:p>
+          <w:p>
+            <w:pPr>
+              <w:jc w:val="center"/>
+              <w:rPr>
+                <w:rFonts w:hint="eastAsia"/>
+                <w:sz w:val="24"/>
+                <w:lang w:val="zh-CN"/>
+              </w:rPr>
+            </w:pPr>
+            <w:r>
+              <w:rPr>
+                <w:noProof/>
+              </w:rPr>
+              <w:lastRenderedPageBreak/>
+              <w:drawing>
+                <wp:inline distT="0" distB="0" distL="0" distR="0" wp14:anchorId="21921B81" wp14:editId="7D35F754">
+                  <wp:extent cx="2142857" cy="1666667"/>
+                  <wp:effectExtent l="0" t="0" r="0" b="0"/>
+                  <wp:docPr id="9" name="图片 9"/>
+                  <wp:cNvGraphicFramePr>
+                    <a:graphicFrameLocks xmlns:a="http://schemas.openxmlformats.org/drawingml/2006/main" noChangeAspect="1"/>
+                  </wp:cNvGraphicFramePr>
+                  <a:graphic xmlns:a="http://schemas.openxmlformats.org/drawingml/2006/main">
+                    <a:graphicData uri="http://schemas.openxmlformats.org/drawingml/2006/picture">
+                      <pic:pic xmlns:pic="http://schemas.openxmlformats.org/drawingml/2006/picture">
+                        <pic:nvPicPr>
+                          <pic:cNvPr id="0" name=""/>
+                          <pic:cNvPicPr/>
+                        </pic:nvPicPr>
+                        <pic:blipFill>
+                          <a:blip r:embed="rId14"/>
+                          <a:stretch>
+                            <a:fillRect/>
+                          </a:stretch>
+                        </pic:blipFill>
+                        <pic:spPr>
+                          <a:xfrm>
+                            <a:off x="0" y="0"/>
+                            <a:ext cx="2142857" cy="1666667"/>
+                          </a:xfrm>
+                          <a:prstGeom prst="rect">
+                            <a:avLst/>
+                          </a:prstGeom>
+                        </pic:spPr>
+                      </pic:pic>
+                    </a:graphicData>
+                  </a:graphic>
+                </wp:inline>
+              </w:drawing>
+            </w:r>
+          </w:p>
+          <w:p>
+            <w:pPr>
+              <w:jc w:val="center"/>
+              <w:rPr>
+                <w:rFonts w:hint="eastAsia"/>
+                <w:sz w:val="24"/>
+                <w:lang w:val="zh-CN"/>
+              </w:rPr>
+            </w:pPr>
+            <w:r>
+              <w:rPr>
+                <w:rFonts w:hint="eastAsia"/>
+                <w:sz w:val="24"/>
+                <w:lang w:val="zh-CN"/>
+              </w:rPr>
+              <w:t>图</w:t>
+            </w:r>
+            <w:r>
+              <w:rPr>
+                <w:rFonts w:hint="eastAsia"/>
+                <w:sz w:val="24"/>
+                <w:lang w:val="zh-CN"/>
+              </w:rPr>
+              <w:t>7</w:t>
+            </w:r>
+            <w:r>
+              <w:rPr>
+                <w:rFonts w:hint="eastAsia"/>
+                <w:sz w:val="24"/>
+                <w:lang w:val="zh-CN"/>
+              </w:rPr>
+              <w:t xml:space="preserve"> </w:t>
+            </w:r>
+            <w:r>
+              <w:rPr>
+                <w:sz w:val="24"/>
+                <w:lang w:val="zh-CN"/>
+              </w:rPr>
+              <w:t>LogService</w:t>
+            </w:r>
+            <w:r>
+              <w:rPr>
+                <w:rFonts w:hint="eastAsia"/>
+                <w:sz w:val="24"/>
+                <w:lang w:val="zh-CN"/>
+              </w:rPr>
+              <w:t>类图</w:t>
+            </w:r>
+          </w:p>
+          <w:p>
+            <w:pPr>
+              <w:jc w:val="center"/>
+              <w:rPr>
+                <w:rFonts w:hint="eastAsia"/>
+                <w:sz w:val="24"/>
+                <w:lang w:val="zh-CN"/>
+              </w:rPr>
+            </w:pPr>
+          </w:p>
+          <w:p>
+            <w:pPr>
+              <w:pStyle w:val="a7"/>
+              <w:numPr>
+                <w:ilvl w:val="0"/>
+                <w:numId w:val="17"/>
+              </w:numPr>
+              <w:ind w:firstLineChars="0"/>
+              <w:jc w:val="left"/>
+              <w:rPr>
+                <w:rFonts w:hint="eastAsia"/>
+                <w:sz w:val="24"/>
+                <w:lang w:val="zh-CN"/>
+              </w:rPr>
+            </w:pPr>
+            <w:r>
+              <w:rPr>
+                <w:sz w:val="24"/>
+                <w:lang w:val="zh-CN"/>
+              </w:rPr>
+              <w:t>LoginController</w:t>
+            </w:r>
+            <w:r>
+              <w:rPr>
+                <w:rFonts w:hint="eastAsia"/>
+                <w:sz w:val="24"/>
+                <w:lang w:val="zh-CN"/>
+              </w:rPr>
+              <w:t>类</w:t>
+            </w:r>
+          </w:p>
+          <w:p>
+            <w:pPr>
+              <w:jc w:val="left"/>
+              <w:rPr>
+                <w:rFonts w:hint="eastAsia"/>
+                <w:sz w:val="24"/>
+                <w:lang w:val="zh-CN"/>
+              </w:rPr>
+            </w:pPr>
+            <w:r>
+              <w:rPr>
+                <w:rFonts w:hint="eastAsia"/>
+                <w:sz w:val="24"/>
+                <w:lang w:val="zh-CN"/>
+              </w:rPr>
+              <w:t>表示</w:t>
+            </w:r>
+            <w:r>
+              <w:rPr>
+                <w:rFonts w:hint="eastAsia"/>
+                <w:sz w:val="24"/>
+                <w:lang w:val="zh-CN"/>
+              </w:rPr>
+              <w:t>登录接口</w:t>
+            </w:r>
+            <w:r>
+              <w:rPr>
+                <w:rFonts w:hint="eastAsia"/>
+                <w:sz w:val="24"/>
+                <w:lang w:val="zh-CN"/>
+              </w:rPr>
+              <w:t>的业务类，</w:t>
+            </w:r>
+            <w:r>
+              <w:rPr>
+                <w:rFonts w:hint="eastAsia"/>
+                <w:sz w:val="24"/>
+                <w:lang w:val="zh-CN"/>
+              </w:rPr>
+              <w:t>登录、注销、获取用户信息，</w:t>
+            </w:r>
+            <w:r>
+              <w:rPr>
+                <w:rFonts w:hint="eastAsia"/>
+                <w:sz w:val="24"/>
+                <w:lang w:val="zh-CN"/>
+              </w:rPr>
+              <w:t>如图</w:t>
+            </w:r>
+            <w:r>
+              <w:rPr>
+                <w:rFonts w:hint="eastAsia"/>
+                <w:sz w:val="24"/>
+                <w:lang w:val="zh-CN"/>
+              </w:rPr>
+              <w:t>8</w:t>
+            </w:r>
+            <w:r>
+              <w:rPr>
+                <w:rFonts w:hint="eastAsia"/>
+                <w:sz w:val="24"/>
+                <w:lang w:val="zh-CN"/>
+              </w:rPr>
+              <w:t>所示。</w:t>
+            </w:r>
+          </w:p>
+          <w:p>
+            <w:pPr>
+              <w:jc w:val="center"/>
+              <w:rPr>
+                <w:rFonts w:hint="eastAsia"/>
+                <w:sz w:val="24"/>
+                <w:lang w:val="zh-CN"/>
+              </w:rPr>
+            </w:pPr>
+            <w:r>
+              <w:rPr>
+                <w:noProof/>
+              </w:rPr>
+              <w:drawing>
+                <wp:inline distT="0" distB="0" distL="0" distR="0" wp14:anchorId="10E6CA81" wp14:editId="00F3694B">
+                  <wp:extent cx="2142857" cy="1666667"/>
+                  <wp:effectExtent l="0" t="0" r="0" b="0"/>
+                  <wp:docPr id="11" name="图片 11"/>
+                  <wp:cNvGraphicFramePr>
+                    <a:graphicFrameLocks xmlns:a="http://schemas.openxmlformats.org/drawingml/2006/main" noChangeAspect="1"/>
+                  </wp:cNvGraphicFramePr>
+                  <a:graphic xmlns:a="http://schemas.openxmlformats.org/drawingml/2006/main">
+                    <a:graphicData uri="http://schemas.openxmlformats.org/drawingml/2006/picture">
+                      <pic:pic xmlns:pic="http://schemas.openxmlformats.org/drawingml/2006/picture">
+                        <pic:nvPicPr>
+                          <pic:cNvPr id="0" name=""/>
+                          <pic:cNvPicPr/>
+                        </pic:nvPicPr>
+                        <pic:blipFill>
+                          <a:blip r:embed="rId15"/>
+                          <a:stretch>
+                            <a:fillRect/>
+                          </a:stretch>
+                        </pic:blipFill>
+                        <pic:spPr>
+                          <a:xfrm>
+                            <a:off x="0" y="0"/>
+                            <a:ext cx="2142857" cy="1666667"/>
+                          </a:xfrm>
+                          <a:prstGeom prst="rect">
+                            <a:avLst/>
+                          </a:prstGeom>
+                        </pic:spPr>
+                      </pic:pic>
+                    </a:graphicData>
+                  </a:graphic>
+                </wp:inline>
+              </w:drawing>
+            </w:r>
+          </w:p>
+          <w:p>
+            <w:pPr>
+              <w:jc w:val="center"/>
+              <w:rPr>
+                <w:rFonts w:hint="eastAsia"/>
+                <w:sz w:val="24"/>
+                <w:lang w:val="zh-CN"/>
+              </w:rPr>
+            </w:pPr>
+            <w:r>
+              <w:rPr>
+                <w:rFonts w:hint="eastAsia"/>
+                <w:sz w:val="24"/>
+                <w:lang w:val="zh-CN"/>
+              </w:rPr>
+              <w:t>图</w:t>
+            </w:r>
+            <w:r>
+              <w:rPr>
+                <w:rFonts w:hint="eastAsia"/>
+                <w:sz w:val="24"/>
+                <w:lang w:val="zh-CN"/>
+              </w:rPr>
+              <w:t>8</w:t>
+            </w:r>
+            <w:r>
+              <w:rPr>
+                <w:rFonts w:hint="eastAsia"/>
+                <w:sz w:val="24"/>
+                <w:lang w:val="zh-CN"/>
+              </w:rPr>
+              <w:t xml:space="preserve"> </w:t>
+            </w:r>
+            <w:r>
+              <w:rPr>
+                <w:sz w:val="24"/>
+                <w:lang w:val="zh-CN"/>
+              </w:rPr>
+              <w:t>LoginController</w:t>
+            </w:r>
+            <w:r>
+              <w:rPr>
+                <w:rFonts w:hint="eastAsia"/>
+                <w:sz w:val="24"/>
+                <w:lang w:val="zh-CN"/>
+              </w:rPr>
+              <w:t>类图</w:t>
+            </w:r>
+          </w:p>
+          <w:p>
+            <w:pPr>
+              <w:jc w:val="center"/>
+              <w:rPr>
+                <w:rFonts w:hint="eastAsia"/>
+                <w:sz w:val="24"/>
+                <w:lang w:val="zh-CN"/>
+              </w:rPr>
+            </w:pPr>
+          </w:p>
+          <w:p>
+            <w:pPr>
+              <w:pStyle w:val="a7"/>
+              <w:numPr>
+                <w:ilvl w:val="0"/>
+                <w:numId w:val="15"/>
+              </w:numPr>
+              <w:ind w:firstLineChars="0"/>
+              <w:jc w:val="left"/>
+              <w:rPr>
+                <w:sz w:val="24"/>
+                <w:lang w:val="zh-CN"/>
+              </w:rPr>
+            </w:pPr>
+            <w:r>
+              <w:rPr>
+                <w:rFonts w:hint="eastAsia"/>
+                <w:sz w:val="24"/>
+                <w:lang w:val="zh-CN"/>
+              </w:rPr>
+              <w:t>类之间的关系</w:t>
+            </w:r>
+          </w:p>
+          <w:p>
+            <w:pPr>
+              <w:jc w:val="left"/>
+              <w:rPr>
+                <w:rFonts w:hint="eastAsia"/>
+                <w:sz w:val="24"/>
+                <w:lang w:val="zh-CN"/>
+              </w:rPr>
+            </w:pPr>
+            <w:r>
+              <w:rPr>
+                <w:sz w:val="24"/>
+                <w:lang w:val="zh-CN"/>
+              </w:rPr>
+              <w:t>在系统中的各类之间的关系图如图</w:t>
+            </w:r>
+            <w:r>
+              <w:rPr>
+                <w:rFonts w:hint="eastAsia"/>
+                <w:sz w:val="24"/>
+                <w:lang w:val="zh-CN"/>
+              </w:rPr>
+              <w:t>9</w:t>
+            </w:r>
+            <w:r>
+              <w:rPr>
+                <w:rFonts w:hint="eastAsia"/>
+                <w:sz w:val="24"/>
+                <w:lang w:val="zh-CN"/>
+              </w:rPr>
+              <w:t>所示。</w:t>
+            </w:r>
+          </w:p>
+          <w:p>
+            <w:pPr>
+              <w:rPr>
+                <w:rFonts w:hint="eastAsia"/>
+                <w:sz w:val="24"/>
+                <w:lang w:val="zh-CN"/>
+              </w:rPr>
+            </w:pPr>
+            <w:r>
+              <w:rPr>
+                <w:noProof/>
+                <w:sz w:val="24"/>
+              </w:rPr>
+              <w:lastRenderedPageBreak/>
+              <w:drawing>
+                <wp:inline distT="0" distB="0" distL="0" distR="0">
+                  <wp:extent cx="5525729" cy="4671687"/>
+                  <wp:effectExtent l="0" t="0" r="0" b="0"/>
+                  <wp:docPr id="12" name="图片 12" descr="D:\Downloads\缓存雪崩.jpg"/>
+                  <wp:cNvGraphicFramePr>
+                    <a:graphicFrameLocks xmlns:a="http://schemas.openxmlformats.org/drawingml/2006/main" noChangeAspect="1"/>
+                  </wp:cNvGraphicFramePr>
+                  <a:graphic xmlns:a="http://schemas.openxmlformats.org/drawingml/2006/main">
+                    <a:graphicData uri="http://schemas.openxmlformats.org/drawingml/2006/picture">
+                      <pic:pic xmlns:pic="http://schemas.openxmlformats.org/drawingml/2006/picture">
+                        <pic:nvPicPr>
+                          <pic:cNvPr id="0" name="Picture 1" descr="D:\Downloads\缓存雪崩.jpg"/>
+                          <pic:cNvPicPr>
+                            <a:picLocks noChangeAspect="1" noChangeArrowheads="1"/>
+                          </pic:cNvPicPr>
+                        </pic:nvPicPr>
+                        <pic:blipFill>
+                          <a:blip r:embed="rId16" cstate="print">
+                            <a:extLst>
+                              <a:ext uri="{28A0092B-C50C-407E-A947-70E740481C1C}">
+                                <a14:useLocalDpi xmlns:a14="http://schemas.microsoft.com/office/drawing/2010/main" val="0"/>
+                              </a:ext>
+                            </a:extLst>
+                          </a:blip>
+                          <a:srcRect/>
+                          <a:stretch>
+                            <a:fillRect/>
+                          </a:stretch>
+                        </pic:blipFill>
+                        <pic:spPr bwMode="auto">
+                          <a:xfrm>
+                            <a:off x="0" y="0"/>
+                            <a:ext cx="5527953" cy="4673568"/>
+                          </a:xfrm>
+                          <a:prstGeom prst="rect">
+                            <a:avLst/>
+                          </a:prstGeom>
+                          <a:noFill/>
+                          <a:ln>
+                            <a:noFill/>
+                          </a:ln>
+                        </pic:spPr>
+                      </pic:pic>
+                    </a:graphicData>
+                  </a:graphic>
+                </wp:inline>
+              </w:drawing>
+            </w:r>
+          </w:p>
+          <w:p>
+            <w:pPr>
+              <w:jc w:val="center"/>
+              <w:rPr>
+                <w:sz w:val="24"/>
+                <w:lang w:val="zh-CN"/>
+              </w:rPr>
+            </w:pPr>
+            <w:r>
+              <w:rPr>
+                <w:rFonts w:hint="eastAsia"/>
+                <w:sz w:val="24"/>
+                <w:lang w:val="zh-CN"/>
+              </w:rPr>
+              <w:t>图</w:t>
+            </w:r>
+            <w:r>
+              <w:rPr>
+                <w:rFonts w:hint="eastAsia"/>
+                <w:sz w:val="24"/>
+                <w:lang w:val="zh-CN"/>
+              </w:rPr>
+              <w:t>9</w:t>
+            </w:r>
+            <w:r>
+              <w:rPr>
+                <w:rFonts w:hint="eastAsia"/>
+                <w:sz w:val="24"/>
+                <w:lang w:val="zh-CN"/>
+              </w:rPr>
+              <w:t>类之间的关系</w:t>
             </w:r>
           </w:p>
         </w:tc>
@@ -1952,6 +3021,201 @@
                 <w:sz w:val="24"/>
               </w:rPr>
             </w:pPr>
+            <w:r>
+              <w:rPr>
+                <w:rFonts w:hint="eastAsia"/>
+                <w:bCs/>
+                <w:sz w:val="24"/>
+              </w:rPr>
+              <w:t>在本次实验中，我学习了如何构建</w:t>
+            </w:r>
+            <w:r>
+              <w:rPr>
+                <w:rFonts w:hint="eastAsia"/>
+                <w:bCs/>
+                <w:sz w:val="24"/>
+              </w:rPr>
+              <w:t>UML</w:t>
+            </w:r>
+            <w:r>
+              <w:rPr>
+                <w:rFonts w:hint="eastAsia"/>
+                <w:bCs/>
+                <w:sz w:val="24"/>
+              </w:rPr>
+              <w:t>类图，并将所学知识应用于我的选题《学生信息管理系统》中进行类图的绘制。通过本次实验，我收获了以下几点：</w:t>
+            </w:r>
+          </w:p>
+          <w:p>
+            <w:pPr>
+              <w:rPr>
+                <w:bCs/>
+                <w:sz w:val="24"/>
+              </w:rPr>
+            </w:pPr>
+            <w:r>
+              <w:rPr>
+                <w:rFonts w:hint="eastAsia"/>
+                <w:bCs/>
+                <w:sz w:val="24"/>
+              </w:rPr>
+              <w:t>首先，我了解了</w:t>
+            </w:r>
+            <w:r>
+              <w:rPr>
+                <w:rFonts w:hint="eastAsia"/>
+                <w:bCs/>
+                <w:sz w:val="24"/>
+              </w:rPr>
+              <w:t>UML</w:t>
+            </w:r>
+            <w:r>
+              <w:rPr>
+                <w:rFonts w:hint="eastAsia"/>
+                <w:bCs/>
+                <w:sz w:val="24"/>
+              </w:rPr>
+              <w:t>类图的概念和用途。</w:t>
+            </w:r>
+            <w:r>
+              <w:rPr>
+                <w:rFonts w:hint="eastAsia"/>
+                <w:bCs/>
+                <w:sz w:val="24"/>
+              </w:rPr>
+              <w:t>UML</w:t>
+            </w:r>
+            <w:r>
+              <w:rPr>
+                <w:rFonts w:hint="eastAsia"/>
+                <w:bCs/>
+                <w:sz w:val="24"/>
+              </w:rPr>
+              <w:t>类图是一种用于描述系统结构和功能的图形化语言，可以用于分析和设计软件系统。它可以描述类之间的关系，包括继承、关联、聚合、组合等。</w:t>
+            </w:r>
+          </w:p>
+          <w:p>
+            <w:pPr>
+              <w:rPr>
+                <w:bCs/>
+                <w:sz w:val="24"/>
+              </w:rPr>
+            </w:pPr>
+            <w:r>
+              <w:rPr>
+                <w:rFonts w:hint="eastAsia"/>
+                <w:bCs/>
+                <w:sz w:val="24"/>
+              </w:rPr>
+              <w:t>其次，我学习了类图的构建过程。我了解了如何确定类和对象，并确定它们之间的关系。我还学习了如何使用</w:t>
+            </w:r>
+            <w:r>
+              <w:rPr>
+                <w:rFonts w:hint="eastAsia"/>
+                <w:bCs/>
+                <w:sz w:val="24"/>
+              </w:rPr>
+              <w:t>UML</w:t>
+            </w:r>
+            <w:r>
+              <w:rPr>
+                <w:rFonts w:hint="eastAsia"/>
+                <w:bCs/>
+                <w:sz w:val="24"/>
+              </w:rPr>
+              <w:t>符号表示类和它们的属性、方法和关系。通过使用</w:t>
+            </w:r>
+            <w:r>
+              <w:rPr>
+                <w:rFonts w:hint="eastAsia"/>
+                <w:bCs/>
+                <w:sz w:val="24"/>
+              </w:rPr>
+              <w:t>UML</w:t>
+            </w:r>
+            <w:r>
+              <w:rPr>
+                <w:rFonts w:hint="eastAsia"/>
+                <w:bCs/>
+                <w:sz w:val="24"/>
+              </w:rPr>
+              <w:t>类图工具，我能够轻松地创建类图，并快速进行修改和更新。</w:t>
+            </w:r>
+          </w:p>
+          <w:p>
+            <w:pPr>
+              <w:rPr>
+                <w:bCs/>
+                <w:sz w:val="24"/>
+              </w:rPr>
+            </w:pPr>
+            <w:r>
+              <w:rPr>
+                <w:rFonts w:hint="eastAsia"/>
+                <w:bCs/>
+                <w:sz w:val="24"/>
+              </w:rPr>
+              <w:t>最后，我成功地将所学知识应用于我的选题《学生信息管理系统》中进行类图的绘制。我使用</w:t>
+            </w:r>
+            <w:r>
+              <w:rPr>
+                <w:rFonts w:hint="eastAsia"/>
+                <w:bCs/>
+                <w:sz w:val="24"/>
+              </w:rPr>
+              <w:t>UML</w:t>
+            </w:r>
+            <w:r>
+              <w:rPr>
+                <w:rFonts w:hint="eastAsia"/>
+                <w:bCs/>
+                <w:sz w:val="24"/>
+              </w:rPr>
+              <w:t>符号表示了系统中的各个类、它们的属性和方法，并确定了它们之间的关系。通过这个过程，我更好地理解了系统的结构和功能，并为系统的实现打下了良好的基础。</w:t>
+            </w:r>
+            <w:bookmarkStart w:id="0" w:name="_GoBack"/>
+            <w:bookmarkEnd w:id="0"/>
+          </w:p>
+          <w:p>
+            <w:pPr>
+              <w:rPr>
+                <w:bCs/>
+                <w:sz w:val="24"/>
+              </w:rPr>
+            </w:pPr>
+            <w:r>
+              <w:rPr>
+                <w:rFonts w:hint="eastAsia"/>
+                <w:bCs/>
+                <w:sz w:val="24"/>
+              </w:rPr>
+              <w:t>总之，通过本次实验，我学习了</w:t>
+            </w:r>
+            <w:r>
+              <w:rPr>
+                <w:rFonts w:hint="eastAsia"/>
+                <w:bCs/>
+                <w:sz w:val="24"/>
+              </w:rPr>
+              <w:t>UML</w:t>
+            </w:r>
+            <w:r>
+              <w:rPr>
+                <w:rFonts w:hint="eastAsia"/>
+                <w:bCs/>
+                <w:sz w:val="24"/>
+              </w:rPr>
+              <w:t>类图的构建过程，成功地将所学知识应用于我</w:t>
+            </w:r>
+            <w:r>
+              <w:rPr>
+                <w:rFonts w:hint="eastAsia"/>
+                <w:bCs/>
+                <w:sz w:val="24"/>
+              </w:rPr>
+              <w:lastRenderedPageBreak/>
+              <w:t>的选题中，并取得了良好的实验成果。这将对我今后的软件开发和设计工作具有积极的影响。</w:t>
+            </w:r>
           </w:p>
         </w:tc>
       </w:tr>
@@ -3359,6 +4623,92 @@
     </w:lvl>
   </w:abstractNum>
   <w:abstractNum w:abstractNumId="15">
+    <w:nsid w:val="65140CDD"/>
+    <w:multiLevelType w:val="hybridMultilevel"/>
+    <w:tmpl w:val="562AE092"/>
+    <w:lvl w:ilvl="0" w:tplc="0409000F">
+      <w:start w:val="1"/>
+      <w:numFmt w:val="decimal"/>
+      <w:lvlText w:val="%1."/>
+      <w:lvlJc w:val="left"/>
+      <w:pPr>
+        <w:ind w:left="420" w:hanging="420"/>
+      </w:pPr>
+    </w:lvl>
+    <w:lvl w:ilvl="1" w:tplc="04090019" w:tentative="1">
+      <w:start w:val="1"/>
+      <w:numFmt w:val="lowerLetter"/>
+      <w:lvlText w:val="%2)"/>
+      <w:lvlJc w:val="left"/>
+      <w:pPr>
+        <w:ind w:left="840" w:hanging="420"/>
+      </w:pPr>
+    </w:lvl>
+    <w:lvl w:ilvl="2" w:tplc="0409001B" w:tentative="1">
+      <w:start w:val="1"/>
+      <w:numFmt w:val="lowerRoman"/>
+      <w:lvlText w:val="%3."/>
+      <w:lvlJc w:val="right"/>
+      <w:pPr>
+        <w:ind w:left="1260" w:hanging="420"/>
+      </w:pPr>
+    </w:lvl>
+    <w:lvl w:ilvl="3" w:tplc="0409000F" w:tentative="1">
+      <w:start w:val="1"/>
+      <w:numFmt w:val="decimal"/>
+      <w:lvlText w:val="%4."/>
+      <w:lvlJc w:val="left"/>
+      <w:pPr>
+        <w:ind w:left="1680" w:hanging="420"/>
+      </w:pPr>
+    </w:lvl>
+    <w:lvl w:ilvl="4" w:tplc="04090019" w:tentative="1">
+      <w:start w:val="1"/>
+      <w:numFmt w:val="lowerLetter"/>
+      <w:lvlText w:val="%5)"/>
+      <w:lvlJc w:val="left"/>
+      <w:pPr>
+        <w:ind w:left="2100" w:hanging="420"/>
+      </w:pPr>
+    </w:lvl>
+    <w:lvl w:ilvl="5" w:tplc="0409001B" w:tentative="1">
+      <w:start w:val="1"/>
+      <w:numFmt w:val="lowerRoman"/>
+      <w:lvlText w:val="%6."/>
+      <w:lvlJc w:val="right"/>
+      <w:pPr>
+        <w:ind w:left="2520" w:hanging="420"/>
+      </w:pPr>
+    </w:lvl>
+    <w:lvl w:ilvl="6" w:tplc="0409000F" w:tentative="1">
+      <w:start w:val="1"/>
+      <w:numFmt w:val="decimal"/>
+      <w:lvlText w:val="%7."/>
+      <w:lvlJc w:val="left"/>
+      <w:pPr>
+        <w:ind w:left="2940" w:hanging="420"/>
+      </w:pPr>
+    </w:lvl>
+    <w:lvl w:ilvl="7" w:tplc="04090019" w:tentative="1">
+      <w:start w:val="1"/>
+      <w:numFmt w:val="lowerLetter"/>
+      <w:lvlText w:val="%8)"/>
+      <w:lvlJc w:val="left"/>
+      <w:pPr>
+        <w:ind w:left="3360" w:hanging="420"/>
+      </w:pPr>
+    </w:lvl>
+    <w:lvl w:ilvl="8" w:tplc="0409001B" w:tentative="1">
+      <w:start w:val="1"/>
+      <w:numFmt w:val="lowerRoman"/>
+      <w:lvlText w:val="%9."/>
+      <w:lvlJc w:val="right"/>
+      <w:pPr>
+        <w:ind w:left="3780" w:hanging="420"/>
+      </w:pPr>
+    </w:lvl>
+  </w:abstractNum>
+  <w:abstractNum w:abstractNumId="16">
     <w:nsid w:val="66AB6D0D"/>
     <w:multiLevelType w:val="hybridMultilevel"/>
     <w:tmpl w:val="C32E3AAA"/>
@@ -3447,7 +4797,7 @@
       </w:pPr>
     </w:lvl>
   </w:abstractNum>
-  <w:abstractNum w:abstractNumId="16">
+  <w:abstractNum w:abstractNumId="17">
     <w:nsid w:val="742469DB"/>
     <w:multiLevelType w:val="hybridMultilevel"/>
     <w:tmpl w:val="9D9CF4E0"/>
@@ -3570,7 +4920,7 @@
     <w:abstractNumId w:val="5"/>
   </w:num>
   <w:num w:numId="12">
-    <w:abstractNumId w:val="15"/>
+    <w:abstractNumId w:val="16"/>
   </w:num>
   <w:num w:numId="13">
     <w:abstractNumId w:val="0"/>
@@ -3582,10 +4932,13 @@
     <w:abstractNumId w:val="10"/>
   </w:num>
   <w:num w:numId="16">
-    <w:abstractNumId w:val="16"/>
+    <w:abstractNumId w:val="17"/>
   </w:num>
   <w:num w:numId="17">
     <w:abstractNumId w:val="3"/>
+  </w:num>
+  <w:num w:numId="18">
+    <w:abstractNumId w:val="15"/>
   </w:num>
 </w:numbering>
 </file>
@@ -3743,6 +5096,7 @@
   <w:style w:type="paragraph" w:default="1" w:styleId="a">
     <w:name w:val="Normal"/>
     <w:qFormat/>
+    <w:rsid w:val="00B5520F"/>
     <w:pPr>
       <w:widowControl w:val="0"/>
       <w:jc w:val="both"/>
@@ -4108,6 +5462,7 @@
   <w:style w:type="paragraph" w:default="1" w:styleId="a">
     <w:name w:val="Normal"/>
     <w:qFormat/>
+    <w:rsid w:val="00B5520F"/>
     <w:pPr>
       <w:widowControl w:val="0"/>
       <w:jc w:val="both"/>
